--- a/Documentatie/Functioneel_Ontwerp_Stage-tool.docx
+++ b/Documentatie/Functioneel_Ontwerp_Stage-tool.docx
@@ -1,6 +1,6 @@
 
 <file path=word/document.xml><?xml version="1.0" encoding="utf-8"?>
-<w:document xmlns:wpc="http://schemas.microsoft.com/office/word/2010/wordprocessingCanvas" xmlns:cx="http://schemas.microsoft.com/office/drawing/2014/chartex" xmlns:cx1="http://schemas.microsoft.com/office/drawing/2015/9/8/chartex" xmlns:cx2="http://schemas.microsoft.com/office/drawing/2015/10/21/chartex" xmlns:cx3="http://schemas.microsoft.com/office/drawing/2016/5/9/chartex" xmlns:cx4="http://schemas.microsoft.com/office/drawing/2016/5/10/chartex" xmlns:cx5="http://schemas.microsoft.com/office/drawing/2016/5/11/chartex" xmlns:cx6="http://schemas.microsoft.com/office/drawing/2016/5/12/chartex" xmlns:cx7="http://schemas.microsoft.com/office/drawing/2016/5/13/chartex" xmlns:cx8="http://schemas.microsoft.com/office/drawing/2016/5/14/chartex" xmlns:mc="http://schemas.openxmlformats.org/markup-compatibility/2006" xmlns:aink="http://schemas.microsoft.com/office/drawing/2016/ink" xmlns:am3d="http://schemas.microsoft.com/office/drawing/2017/model3d" xmlns:o="urn:schemas-microsoft-com:office:office" xmlns:r="http://schemas.openxmlformats.org/officeDocument/2006/relationships" xmlns:m="http://schemas.openxmlformats.org/officeDocument/2006/math" xmlns:v="urn:schemas-microsoft-com:vml" xmlns:wp14="http://schemas.microsoft.com/office/word/2010/wordprocessingDrawing" xmlns:wp="http://schemas.openxmlformats.org/drawingml/2006/wordprocessingDrawing" xmlns:w10="urn:schemas-microsoft-com:office:word" xmlns:w="http://schemas.openxmlformats.org/wordprocessingml/2006/main" xmlns:w14="http://schemas.microsoft.com/office/word/2010/wordml" xmlns:w15="http://schemas.microsoft.com/office/word/2012/wordml" xmlns:w16se="http://schemas.microsoft.com/office/word/2015/wordml/symex" xmlns:wpg="http://schemas.microsoft.com/office/word/2010/wordprocessingGroup" xmlns:wpi="http://schemas.microsoft.com/office/word/2010/wordprocessingInk" xmlns:wne="http://schemas.microsoft.com/office/word/2006/wordml" xmlns:wps="http://schemas.microsoft.com/office/word/2010/wordprocessingShape" mc:Ignorable="w14 w15 w16se wp14">
+<w:document xmlns:wpc="http://schemas.microsoft.com/office/word/2010/wordprocessingCanvas" xmlns:cx="http://schemas.microsoft.com/office/drawing/2014/chartex" xmlns:cx1="http://schemas.microsoft.com/office/drawing/2015/9/8/chartex" xmlns:cx2="http://schemas.microsoft.com/office/drawing/2015/10/21/chartex" xmlns:cx3="http://schemas.microsoft.com/office/drawing/2016/5/9/chartex" xmlns:cx4="http://schemas.microsoft.com/office/drawing/2016/5/10/chartex" xmlns:cx5="http://schemas.microsoft.com/office/drawing/2016/5/11/chartex" xmlns:cx6="http://schemas.microsoft.com/office/drawing/2016/5/12/chartex" xmlns:cx7="http://schemas.microsoft.com/office/drawing/2016/5/13/chartex" xmlns:cx8="http://schemas.microsoft.com/office/drawing/2016/5/14/chartex" xmlns:mc="http://schemas.openxmlformats.org/markup-compatibility/2006" xmlns:aink="http://schemas.microsoft.com/office/drawing/2016/ink" xmlns:am3d="http://schemas.microsoft.com/office/drawing/2017/model3d" xmlns:o="urn:schemas-microsoft-com:office:office" xmlns:r="http://schemas.openxmlformats.org/officeDocument/2006/relationships" xmlns:m="http://schemas.openxmlformats.org/officeDocument/2006/math" xmlns:v="urn:schemas-microsoft-com:vml" xmlns:wp14="http://schemas.microsoft.com/office/word/2010/wordprocessingDrawing" xmlns:wp="http://schemas.openxmlformats.org/drawingml/2006/wordprocessingDrawing" xmlns:w10="urn:schemas-microsoft-com:office:word" xmlns:w="http://schemas.openxmlformats.org/wordprocessingml/2006/main" xmlns:w14="http://schemas.microsoft.com/office/word/2010/wordml" xmlns:w15="http://schemas.microsoft.com/office/word/2012/wordml" xmlns:w16cid="http://schemas.microsoft.com/office/word/2016/wordml/cid" xmlns:w16se="http://schemas.microsoft.com/office/word/2015/wordml/symex" xmlns:wpg="http://schemas.microsoft.com/office/word/2010/wordprocessingGroup" xmlns:wpi="http://schemas.microsoft.com/office/word/2010/wordprocessingInk" xmlns:wne="http://schemas.microsoft.com/office/word/2006/wordml" xmlns:wps="http://schemas.microsoft.com/office/word/2010/wordprocessingShape" mc:Ignorable="w14 w15 w16se w16cid wp14">
   <w:body>
     <w:p>
       <w:pPr>
@@ -72,8 +72,13 @@
     </w:p>
     <w:p>
       <w:r>
-        <w:t>Team: Ecchi</w:t>
-      </w:r>
+        <w:t xml:space="preserve">Team: </w:t>
+      </w:r>
+      <w:proofErr w:type="spellStart"/>
+      <w:r>
+        <w:t>Ecchi</w:t>
+      </w:r>
+      <w:proofErr w:type="spellEnd"/>
     </w:p>
     <w:p>
       <w:r>
@@ -89,7 +94,7 @@
       <w:pPr>
         <w:pStyle w:val="Kop1"/>
       </w:pPr>
-      <w:bookmarkStart w:id="0" w:name="_Toc494784987"/>
+      <w:bookmarkStart w:id="0" w:name="_Toc495240442"/>
       <w:r>
         <w:lastRenderedPageBreak/>
         <w:t>Revisiehistorie</w:t>
@@ -268,6 +273,13 @@
     </w:p>
     <w:sdt>
       <w:sdtPr>
+        <w:rPr>
+          <w:rFonts w:asciiTheme="minorHAnsi" w:eastAsiaTheme="minorHAnsi" w:hAnsiTheme="minorHAnsi" w:cstheme="minorBidi"/>
+          <w:color w:val="auto"/>
+          <w:sz w:val="22"/>
+          <w:szCs w:val="22"/>
+          <w:lang w:eastAsia="en-US"/>
+        </w:rPr>
         <w:id w:val="955987322"/>
         <w:docPartObj>
           <w:docPartGallery w:val="Table of Contents"/>
@@ -276,13 +288,8 @@
       </w:sdtPr>
       <w:sdtEndPr>
         <w:rPr>
-          <w:rFonts w:asciiTheme="minorHAnsi" w:eastAsiaTheme="minorHAnsi" w:hAnsiTheme="minorHAnsi" w:cstheme="minorBidi"/>
           <w:b/>
           <w:bCs/>
-          <w:color w:val="auto"/>
-          <w:sz w:val="22"/>
-          <w:szCs w:val="22"/>
-          <w:lang w:eastAsia="en-US"/>
         </w:rPr>
       </w:sdtEndPr>
       <w:sdtContent>
@@ -293,6 +300,8 @@
           <w:r>
             <w:t>Inhoud</w:t>
           </w:r>
+          <w:bookmarkStart w:id="1" w:name="_GoBack"/>
+          <w:bookmarkEnd w:id="1"/>
         </w:p>
         <w:p>
           <w:pPr>
@@ -301,7 +310,9 @@
               <w:tab w:val="right" w:leader="dot" w:pos="9062"/>
             </w:tabs>
             <w:rPr>
+              <w:rFonts w:eastAsiaTheme="minorEastAsia"/>
               <w:noProof/>
+              <w:lang w:eastAsia="nl-NL"/>
             </w:rPr>
           </w:pPr>
           <w:r>
@@ -313,7 +324,7 @@
           <w:r>
             <w:fldChar w:fldCharType="separate"/>
           </w:r>
-          <w:hyperlink w:anchor="_Toc494784987" w:history="1">
+          <w:hyperlink w:anchor="_Toc495240442" w:history="1">
             <w:r>
               <w:rPr>
                 <w:rStyle w:val="Hyperlink"/>
@@ -340,7 +351,7 @@
                 <w:noProof/>
                 <w:webHidden/>
               </w:rPr>
-              <w:instrText xml:space="preserve"> PAGEREF _Toc494784987 \h </w:instrText>
+              <w:instrText xml:space="preserve"> PAGEREF _Toc495240442 \h </w:instrText>
             </w:r>
             <w:r>
               <w:rPr>
@@ -361,6 +372,146 @@
                 <w:webHidden/>
               </w:rPr>
               <w:t>2</w:t>
+            </w:r>
+            <w:r>
+              <w:rPr>
+                <w:noProof/>
+                <w:webHidden/>
+              </w:rPr>
+              <w:fldChar w:fldCharType="end"/>
+            </w:r>
+          </w:hyperlink>
+        </w:p>
+        <w:p>
+          <w:pPr>
+            <w:pStyle w:val="Inhopg1"/>
+            <w:tabs>
+              <w:tab w:val="right" w:leader="dot" w:pos="9062"/>
+            </w:tabs>
+            <w:rPr>
+              <w:rFonts w:eastAsiaTheme="minorEastAsia"/>
+              <w:noProof/>
+              <w:lang w:eastAsia="nl-NL"/>
+            </w:rPr>
+          </w:pPr>
+          <w:hyperlink w:anchor="_Toc495240443" w:history="1">
+            <w:r>
+              <w:rPr>
+                <w:rStyle w:val="Hyperlink"/>
+                <w:noProof/>
+              </w:rPr>
+              <w:t>Inleiding:</w:t>
+            </w:r>
+            <w:r>
+              <w:rPr>
+                <w:noProof/>
+                <w:webHidden/>
+              </w:rPr>
+              <w:tab/>
+            </w:r>
+            <w:r>
+              <w:rPr>
+                <w:noProof/>
+                <w:webHidden/>
+              </w:rPr>
+              <w:fldChar w:fldCharType="begin"/>
+            </w:r>
+            <w:r>
+              <w:rPr>
+                <w:noProof/>
+                <w:webHidden/>
+              </w:rPr>
+              <w:instrText xml:space="preserve"> PAGEREF _Toc495240443 \h </w:instrText>
+            </w:r>
+            <w:r>
+              <w:rPr>
+                <w:noProof/>
+                <w:webHidden/>
+              </w:rPr>
+            </w:r>
+            <w:r>
+              <w:rPr>
+                <w:noProof/>
+                <w:webHidden/>
+              </w:rPr>
+              <w:fldChar w:fldCharType="separate"/>
+            </w:r>
+            <w:r>
+              <w:rPr>
+                <w:noProof/>
+                <w:webHidden/>
+              </w:rPr>
+              <w:t>4</w:t>
+            </w:r>
+            <w:r>
+              <w:rPr>
+                <w:noProof/>
+                <w:webHidden/>
+              </w:rPr>
+              <w:fldChar w:fldCharType="end"/>
+            </w:r>
+          </w:hyperlink>
+        </w:p>
+        <w:p>
+          <w:pPr>
+            <w:pStyle w:val="Inhopg1"/>
+            <w:tabs>
+              <w:tab w:val="right" w:leader="dot" w:pos="9062"/>
+            </w:tabs>
+            <w:rPr>
+              <w:rFonts w:eastAsiaTheme="minorEastAsia"/>
+              <w:noProof/>
+              <w:lang w:eastAsia="nl-NL"/>
+            </w:rPr>
+          </w:pPr>
+          <w:hyperlink w:anchor="_Toc495240444" w:history="1">
+            <w:r>
+              <w:rPr>
+                <w:rStyle w:val="Hyperlink"/>
+                <w:noProof/>
+              </w:rPr>
+              <w:t>Gespreksformulier:</w:t>
+            </w:r>
+            <w:r>
+              <w:rPr>
+                <w:noProof/>
+                <w:webHidden/>
+              </w:rPr>
+              <w:tab/>
+            </w:r>
+            <w:r>
+              <w:rPr>
+                <w:noProof/>
+                <w:webHidden/>
+              </w:rPr>
+              <w:fldChar w:fldCharType="begin"/>
+            </w:r>
+            <w:r>
+              <w:rPr>
+                <w:noProof/>
+                <w:webHidden/>
+              </w:rPr>
+              <w:instrText xml:space="preserve"> PAGEREF _Toc495240444 \h </w:instrText>
+            </w:r>
+            <w:r>
+              <w:rPr>
+                <w:noProof/>
+                <w:webHidden/>
+              </w:rPr>
+            </w:r>
+            <w:r>
+              <w:rPr>
+                <w:noProof/>
+                <w:webHidden/>
+              </w:rPr>
+              <w:fldChar w:fldCharType="separate"/>
+            </w:r>
+            <w:r>
+              <w:rPr>
+                <w:noProof/>
+                <w:webHidden/>
+              </w:rPr>
+              <w:t>5</w:t>
             </w:r>
             <w:r>
               <w:rPr>
@@ -391,10 +542,12 @@
       <w:pPr>
         <w:pStyle w:val="Kop1"/>
       </w:pPr>
+      <w:bookmarkStart w:id="2" w:name="_Toc495240443"/>
       <w:r>
         <w:lastRenderedPageBreak/>
         <w:t>Inleiding:</w:t>
       </w:r>
+      <w:bookmarkEnd w:id="2"/>
     </w:p>
     <w:p>
       <w:pPr>
@@ -421,10 +574,12 @@
       <w:pPr>
         <w:pStyle w:val="Kop1"/>
       </w:pPr>
+      <w:bookmarkStart w:id="3" w:name="_Toc495240444"/>
       <w:r>
         <w:lastRenderedPageBreak/>
         <w:t>Gespreksformulier:</w:t>
       </w:r>
+      <w:bookmarkEnd w:id="3"/>
     </w:p>
     <w:p/>
     <w:p>
@@ -450,8 +605,6 @@
       <w:r>
         <w:t>Studentgegevens</w:t>
       </w:r>
-      <w:bookmarkStart w:id="1" w:name="_GoBack"/>
-      <w:bookmarkEnd w:id="1"/>
     </w:p>
     <w:p>
       <w:pPr>
@@ -489,7 +642,7 @@
 </file>
 
 <file path=word/endnotes.xml><?xml version="1.0" encoding="utf-8"?>
-<w:endnotes xmlns:wpc="http://schemas.microsoft.com/office/word/2010/wordprocessingCanvas" xmlns:cx="http://schemas.microsoft.com/office/drawing/2014/chartex" xmlns:cx1="http://schemas.microsoft.com/office/drawing/2015/9/8/chartex" xmlns:cx2="http://schemas.microsoft.com/office/drawing/2015/10/21/chartex" xmlns:cx3="http://schemas.microsoft.com/office/drawing/2016/5/9/chartex" xmlns:cx4="http://schemas.microsoft.com/office/drawing/2016/5/10/chartex" xmlns:cx5="http://schemas.microsoft.com/office/drawing/2016/5/11/chartex" xmlns:cx6="http://schemas.microsoft.com/office/drawing/2016/5/12/chartex" xmlns:cx7="http://schemas.microsoft.com/office/drawing/2016/5/13/chartex" xmlns:cx8="http://schemas.microsoft.com/office/drawing/2016/5/14/chartex" xmlns:mc="http://schemas.openxmlformats.org/markup-compatibility/2006" xmlns:aink="http://schemas.microsoft.com/office/drawing/2016/ink" xmlns:am3d="http://schemas.microsoft.com/office/drawing/2017/model3d" xmlns:o="urn:schemas-microsoft-com:office:office" xmlns:r="http://schemas.openxmlformats.org/officeDocument/2006/relationships" xmlns:m="http://schemas.openxmlformats.org/officeDocument/2006/math" xmlns:v="urn:schemas-microsoft-com:vml" xmlns:wp14="http://schemas.microsoft.com/office/word/2010/wordprocessingDrawing" xmlns:wp="http://schemas.openxmlformats.org/drawingml/2006/wordprocessingDrawing" xmlns:w10="urn:schemas-microsoft-com:office:word" xmlns:w="http://schemas.openxmlformats.org/wordprocessingml/2006/main" xmlns:w14="http://schemas.microsoft.com/office/word/2010/wordml" xmlns:w15="http://schemas.microsoft.com/office/word/2012/wordml" xmlns:w16se="http://schemas.microsoft.com/office/word/2015/wordml/symex" xmlns:wpg="http://schemas.microsoft.com/office/word/2010/wordprocessingGroup" xmlns:wpi="http://schemas.microsoft.com/office/word/2010/wordprocessingInk" xmlns:wne="http://schemas.microsoft.com/office/word/2006/wordml" xmlns:wps="http://schemas.microsoft.com/office/word/2010/wordprocessingShape" mc:Ignorable="w14 w15 w16se wp14">
+<w:endnotes xmlns:wpc="http://schemas.microsoft.com/office/word/2010/wordprocessingCanvas" xmlns:cx="http://schemas.microsoft.com/office/drawing/2014/chartex" xmlns:cx1="http://schemas.microsoft.com/office/drawing/2015/9/8/chartex" xmlns:cx2="http://schemas.microsoft.com/office/drawing/2015/10/21/chartex" xmlns:cx3="http://schemas.microsoft.com/office/drawing/2016/5/9/chartex" xmlns:cx4="http://schemas.microsoft.com/office/drawing/2016/5/10/chartex" xmlns:cx5="http://schemas.microsoft.com/office/drawing/2016/5/11/chartex" xmlns:cx6="http://schemas.microsoft.com/office/drawing/2016/5/12/chartex" xmlns:cx7="http://schemas.microsoft.com/office/drawing/2016/5/13/chartex" xmlns:cx8="http://schemas.microsoft.com/office/drawing/2016/5/14/chartex" xmlns:mc="http://schemas.openxmlformats.org/markup-compatibility/2006" xmlns:aink="http://schemas.microsoft.com/office/drawing/2016/ink" xmlns:am3d="http://schemas.microsoft.com/office/drawing/2017/model3d" xmlns:o="urn:schemas-microsoft-com:office:office" xmlns:r="http://schemas.openxmlformats.org/officeDocument/2006/relationships" xmlns:m="http://schemas.openxmlformats.org/officeDocument/2006/math" xmlns:v="urn:schemas-microsoft-com:vml" xmlns:wp14="http://schemas.microsoft.com/office/word/2010/wordprocessingDrawing" xmlns:wp="http://schemas.openxmlformats.org/drawingml/2006/wordprocessingDrawing" xmlns:w10="urn:schemas-microsoft-com:office:word" xmlns:w="http://schemas.openxmlformats.org/wordprocessingml/2006/main" xmlns:w14="http://schemas.microsoft.com/office/word/2010/wordml" xmlns:w15="http://schemas.microsoft.com/office/word/2012/wordml" xmlns:w16cid="http://schemas.microsoft.com/office/word/2016/wordml/cid" xmlns:w16se="http://schemas.microsoft.com/office/word/2015/wordml/symex" xmlns:wpg="http://schemas.microsoft.com/office/word/2010/wordprocessingGroup" xmlns:wpi="http://schemas.microsoft.com/office/word/2010/wordprocessingInk" xmlns:wne="http://schemas.microsoft.com/office/word/2006/wordml" xmlns:wps="http://schemas.microsoft.com/office/word/2010/wordprocessingShape" mc:Ignorable="w14 w15 w16se w16cid wp14">
   <w:endnote w:type="separator" w:id="-1">
     <w:p>
       <w:pPr>
@@ -514,7 +667,7 @@
 </file>
 
 <file path=word/footer1.xml><?xml version="1.0" encoding="utf-8"?>
-<w:ftr xmlns:wpc="http://schemas.microsoft.com/office/word/2010/wordprocessingCanvas" xmlns:cx="http://schemas.microsoft.com/office/drawing/2014/chartex" xmlns:cx1="http://schemas.microsoft.com/office/drawing/2015/9/8/chartex" xmlns:cx2="http://schemas.microsoft.com/office/drawing/2015/10/21/chartex" xmlns:cx3="http://schemas.microsoft.com/office/drawing/2016/5/9/chartex" xmlns:cx4="http://schemas.microsoft.com/office/drawing/2016/5/10/chartex" xmlns:cx5="http://schemas.microsoft.com/office/drawing/2016/5/11/chartex" xmlns:cx6="http://schemas.microsoft.com/office/drawing/2016/5/12/chartex" xmlns:cx7="http://schemas.microsoft.com/office/drawing/2016/5/13/chartex" xmlns:cx8="http://schemas.microsoft.com/office/drawing/2016/5/14/chartex" xmlns:mc="http://schemas.openxmlformats.org/markup-compatibility/2006" xmlns:aink="http://schemas.microsoft.com/office/drawing/2016/ink" xmlns:am3d="http://schemas.microsoft.com/office/drawing/2017/model3d" xmlns:o="urn:schemas-microsoft-com:office:office" xmlns:r="http://schemas.openxmlformats.org/officeDocument/2006/relationships" xmlns:m="http://schemas.openxmlformats.org/officeDocument/2006/math" xmlns:v="urn:schemas-microsoft-com:vml" xmlns:wp14="http://schemas.microsoft.com/office/word/2010/wordprocessingDrawing" xmlns:wp="http://schemas.openxmlformats.org/drawingml/2006/wordprocessingDrawing" xmlns:w10="urn:schemas-microsoft-com:office:word" xmlns:w="http://schemas.openxmlformats.org/wordprocessingml/2006/main" xmlns:w14="http://schemas.microsoft.com/office/word/2010/wordml" xmlns:w15="http://schemas.microsoft.com/office/word/2012/wordml" xmlns:w16se="http://schemas.microsoft.com/office/word/2015/wordml/symex" xmlns:wpg="http://schemas.microsoft.com/office/word/2010/wordprocessingGroup" xmlns:wpi="http://schemas.microsoft.com/office/word/2010/wordprocessingInk" xmlns:wne="http://schemas.microsoft.com/office/word/2006/wordml" xmlns:wps="http://schemas.microsoft.com/office/word/2010/wordprocessingShape" mc:Ignorable="w14 w15 w16se wp14">
+<w:ftr xmlns:wpc="http://schemas.microsoft.com/office/word/2010/wordprocessingCanvas" xmlns:cx="http://schemas.microsoft.com/office/drawing/2014/chartex" xmlns:cx1="http://schemas.microsoft.com/office/drawing/2015/9/8/chartex" xmlns:cx2="http://schemas.microsoft.com/office/drawing/2015/10/21/chartex" xmlns:cx3="http://schemas.microsoft.com/office/drawing/2016/5/9/chartex" xmlns:cx4="http://schemas.microsoft.com/office/drawing/2016/5/10/chartex" xmlns:cx5="http://schemas.microsoft.com/office/drawing/2016/5/11/chartex" xmlns:cx6="http://schemas.microsoft.com/office/drawing/2016/5/12/chartex" xmlns:cx7="http://schemas.microsoft.com/office/drawing/2016/5/13/chartex" xmlns:cx8="http://schemas.microsoft.com/office/drawing/2016/5/14/chartex" xmlns:mc="http://schemas.openxmlformats.org/markup-compatibility/2006" xmlns:aink="http://schemas.microsoft.com/office/drawing/2016/ink" xmlns:am3d="http://schemas.microsoft.com/office/drawing/2017/model3d" xmlns:o="urn:schemas-microsoft-com:office:office" xmlns:r="http://schemas.openxmlformats.org/officeDocument/2006/relationships" xmlns:m="http://schemas.openxmlformats.org/officeDocument/2006/math" xmlns:v="urn:schemas-microsoft-com:vml" xmlns:wp14="http://schemas.microsoft.com/office/word/2010/wordprocessingDrawing" xmlns:wp="http://schemas.openxmlformats.org/drawingml/2006/wordprocessingDrawing" xmlns:w10="urn:schemas-microsoft-com:office:word" xmlns:w="http://schemas.openxmlformats.org/wordprocessingml/2006/main" xmlns:w14="http://schemas.microsoft.com/office/word/2010/wordml" xmlns:w15="http://schemas.microsoft.com/office/word/2012/wordml" xmlns:w16cid="http://schemas.microsoft.com/office/word/2016/wordml/cid" xmlns:w16se="http://schemas.microsoft.com/office/word/2015/wordml/symex" xmlns:wpg="http://schemas.microsoft.com/office/word/2010/wordprocessingGroup" xmlns:wpi="http://schemas.microsoft.com/office/word/2010/wordprocessingInk" xmlns:wne="http://schemas.microsoft.com/office/word/2006/wordml" xmlns:wps="http://schemas.microsoft.com/office/word/2010/wordprocessingShape" mc:Ignorable="w14 w15 w16se w16cid wp14">
   <w:sdt>
     <w:sdtPr>
       <w:id w:val="612326521"/>
@@ -523,6 +676,7 @@
         <w:docPartUnique/>
       </w:docPartObj>
     </w:sdtPr>
+    <w:sdtEndPr/>
     <w:sdtContent>
       <w:sdt>
         <w:sdtPr>
@@ -532,6 +686,7 @@
             <w:docPartUnique/>
           </w:docPartObj>
         </w:sdtPr>
+        <w:sdtEndPr/>
         <w:sdtContent>
           <w:p>
             <w:pPr>
@@ -642,7 +797,7 @@
 </file>
 
 <file path=word/footnotes.xml><?xml version="1.0" encoding="utf-8"?>
-<w:footnotes xmlns:wpc="http://schemas.microsoft.com/office/word/2010/wordprocessingCanvas" xmlns:cx="http://schemas.microsoft.com/office/drawing/2014/chartex" xmlns:cx1="http://schemas.microsoft.com/office/drawing/2015/9/8/chartex" xmlns:cx2="http://schemas.microsoft.com/office/drawing/2015/10/21/chartex" xmlns:cx3="http://schemas.microsoft.com/office/drawing/2016/5/9/chartex" xmlns:cx4="http://schemas.microsoft.com/office/drawing/2016/5/10/chartex" xmlns:cx5="http://schemas.microsoft.com/office/drawing/2016/5/11/chartex" xmlns:cx6="http://schemas.microsoft.com/office/drawing/2016/5/12/chartex" xmlns:cx7="http://schemas.microsoft.com/office/drawing/2016/5/13/chartex" xmlns:cx8="http://schemas.microsoft.com/office/drawing/2016/5/14/chartex" xmlns:mc="http://schemas.openxmlformats.org/markup-compatibility/2006" xmlns:aink="http://schemas.microsoft.com/office/drawing/2016/ink" xmlns:am3d="http://schemas.microsoft.com/office/drawing/2017/model3d" xmlns:o="urn:schemas-microsoft-com:office:office" xmlns:r="http://schemas.openxmlformats.org/officeDocument/2006/relationships" xmlns:m="http://schemas.openxmlformats.org/officeDocument/2006/math" xmlns:v="urn:schemas-microsoft-com:vml" xmlns:wp14="http://schemas.microsoft.com/office/word/2010/wordprocessingDrawing" xmlns:wp="http://schemas.openxmlformats.org/drawingml/2006/wordprocessingDrawing" xmlns:w10="urn:schemas-microsoft-com:office:word" xmlns:w="http://schemas.openxmlformats.org/wordprocessingml/2006/main" xmlns:w14="http://schemas.microsoft.com/office/word/2010/wordml" xmlns:w15="http://schemas.microsoft.com/office/word/2012/wordml" xmlns:w16se="http://schemas.microsoft.com/office/word/2015/wordml/symex" xmlns:wpg="http://schemas.microsoft.com/office/word/2010/wordprocessingGroup" xmlns:wpi="http://schemas.microsoft.com/office/word/2010/wordprocessingInk" xmlns:wne="http://schemas.microsoft.com/office/word/2006/wordml" xmlns:wps="http://schemas.microsoft.com/office/word/2010/wordprocessingShape" mc:Ignorable="w14 w15 w16se wp14">
+<w:footnotes xmlns:wpc="http://schemas.microsoft.com/office/word/2010/wordprocessingCanvas" xmlns:cx="http://schemas.microsoft.com/office/drawing/2014/chartex" xmlns:cx1="http://schemas.microsoft.com/office/drawing/2015/9/8/chartex" xmlns:cx2="http://schemas.microsoft.com/office/drawing/2015/10/21/chartex" xmlns:cx3="http://schemas.microsoft.com/office/drawing/2016/5/9/chartex" xmlns:cx4="http://schemas.microsoft.com/office/drawing/2016/5/10/chartex" xmlns:cx5="http://schemas.microsoft.com/office/drawing/2016/5/11/chartex" xmlns:cx6="http://schemas.microsoft.com/office/drawing/2016/5/12/chartex" xmlns:cx7="http://schemas.microsoft.com/office/drawing/2016/5/13/chartex" xmlns:cx8="http://schemas.microsoft.com/office/drawing/2016/5/14/chartex" xmlns:mc="http://schemas.openxmlformats.org/markup-compatibility/2006" xmlns:aink="http://schemas.microsoft.com/office/drawing/2016/ink" xmlns:am3d="http://schemas.microsoft.com/office/drawing/2017/model3d" xmlns:o="urn:schemas-microsoft-com:office:office" xmlns:r="http://schemas.openxmlformats.org/officeDocument/2006/relationships" xmlns:m="http://schemas.openxmlformats.org/officeDocument/2006/math" xmlns:v="urn:schemas-microsoft-com:vml" xmlns:wp14="http://schemas.microsoft.com/office/word/2010/wordprocessingDrawing" xmlns:wp="http://schemas.openxmlformats.org/drawingml/2006/wordprocessingDrawing" xmlns:w10="urn:schemas-microsoft-com:office:word" xmlns:w="http://schemas.openxmlformats.org/wordprocessingml/2006/main" xmlns:w14="http://schemas.microsoft.com/office/word/2010/wordml" xmlns:w15="http://schemas.microsoft.com/office/word/2012/wordml" xmlns:w16cid="http://schemas.microsoft.com/office/word/2016/wordml/cid" xmlns:w16se="http://schemas.microsoft.com/office/word/2015/wordml/symex" xmlns:wpg="http://schemas.microsoft.com/office/word/2010/wordprocessingGroup" xmlns:wpi="http://schemas.microsoft.com/office/word/2010/wordprocessingInk" xmlns:wne="http://schemas.microsoft.com/office/word/2006/wordml" xmlns:wps="http://schemas.microsoft.com/office/word/2010/wordprocessingShape" mc:Ignorable="w14 w15 w16se w16cid wp14">
   <w:footnote w:type="separator" w:id="-1">
     <w:p>
       <w:pPr>
@@ -667,7 +822,7 @@
 </file>
 
 <file path=word/numbering.xml><?xml version="1.0" encoding="utf-8"?>
-<w:numbering xmlns:wpc="http://schemas.microsoft.com/office/word/2010/wordprocessingCanvas" xmlns:cx="http://schemas.microsoft.com/office/drawing/2014/chartex" xmlns:cx1="http://schemas.microsoft.com/office/drawing/2015/9/8/chartex" xmlns:cx2="http://schemas.microsoft.com/office/drawing/2015/10/21/chartex" xmlns:cx3="http://schemas.microsoft.com/office/drawing/2016/5/9/chartex" xmlns:cx4="http://schemas.microsoft.com/office/drawing/2016/5/10/chartex" xmlns:cx5="http://schemas.microsoft.com/office/drawing/2016/5/11/chartex" xmlns:cx6="http://schemas.microsoft.com/office/drawing/2016/5/12/chartex" xmlns:cx7="http://schemas.microsoft.com/office/drawing/2016/5/13/chartex" xmlns:cx8="http://schemas.microsoft.com/office/drawing/2016/5/14/chartex" xmlns:mc="http://schemas.openxmlformats.org/markup-compatibility/2006" xmlns:aink="http://schemas.microsoft.com/office/drawing/2016/ink" xmlns:am3d="http://schemas.microsoft.com/office/drawing/2017/model3d" xmlns:o="urn:schemas-microsoft-com:office:office" xmlns:r="http://schemas.openxmlformats.org/officeDocument/2006/relationships" xmlns:m="http://schemas.openxmlformats.org/officeDocument/2006/math" xmlns:v="urn:schemas-microsoft-com:vml" xmlns:wp14="http://schemas.microsoft.com/office/word/2010/wordprocessingDrawing" xmlns:wp="http://schemas.openxmlformats.org/drawingml/2006/wordprocessingDrawing" xmlns:w10="urn:schemas-microsoft-com:office:word" xmlns:w="http://schemas.openxmlformats.org/wordprocessingml/2006/main" xmlns:w14="http://schemas.microsoft.com/office/word/2010/wordml" xmlns:w15="http://schemas.microsoft.com/office/word/2012/wordml" xmlns:w16se="http://schemas.microsoft.com/office/word/2015/wordml/symex" xmlns:wpg="http://schemas.microsoft.com/office/word/2010/wordprocessingGroup" xmlns:wpi="http://schemas.microsoft.com/office/word/2010/wordprocessingInk" xmlns:wne="http://schemas.microsoft.com/office/word/2006/wordml" xmlns:wps="http://schemas.microsoft.com/office/word/2010/wordprocessingShape" mc:Ignorable="w14 w15 w16se wp14">
+<w:numbering xmlns:wpc="http://schemas.microsoft.com/office/word/2010/wordprocessingCanvas" xmlns:cx="http://schemas.microsoft.com/office/drawing/2014/chartex" xmlns:cx1="http://schemas.microsoft.com/office/drawing/2015/9/8/chartex" xmlns:cx2="http://schemas.microsoft.com/office/drawing/2015/10/21/chartex" xmlns:cx3="http://schemas.microsoft.com/office/drawing/2016/5/9/chartex" xmlns:cx4="http://schemas.microsoft.com/office/drawing/2016/5/10/chartex" xmlns:cx5="http://schemas.microsoft.com/office/drawing/2016/5/11/chartex" xmlns:cx6="http://schemas.microsoft.com/office/drawing/2016/5/12/chartex" xmlns:cx7="http://schemas.microsoft.com/office/drawing/2016/5/13/chartex" xmlns:cx8="http://schemas.microsoft.com/office/drawing/2016/5/14/chartex" xmlns:mc="http://schemas.openxmlformats.org/markup-compatibility/2006" xmlns:aink="http://schemas.microsoft.com/office/drawing/2016/ink" xmlns:am3d="http://schemas.microsoft.com/office/drawing/2017/model3d" xmlns:o="urn:schemas-microsoft-com:office:office" xmlns:r="http://schemas.openxmlformats.org/officeDocument/2006/relationships" xmlns:m="http://schemas.openxmlformats.org/officeDocument/2006/math" xmlns:v="urn:schemas-microsoft-com:vml" xmlns:wp14="http://schemas.microsoft.com/office/word/2010/wordprocessingDrawing" xmlns:wp="http://schemas.openxmlformats.org/drawingml/2006/wordprocessingDrawing" xmlns:w10="urn:schemas-microsoft-com:office:word" xmlns:w="http://schemas.openxmlformats.org/wordprocessingml/2006/main" xmlns:w14="http://schemas.microsoft.com/office/word/2010/wordml" xmlns:w15="http://schemas.microsoft.com/office/word/2012/wordml" xmlns:w16cid="http://schemas.microsoft.com/office/word/2016/wordml/cid" xmlns:w16se="http://schemas.microsoft.com/office/word/2015/wordml/symex" xmlns:wpg="http://schemas.microsoft.com/office/word/2010/wordprocessingGroup" xmlns:wpi="http://schemas.microsoft.com/office/word/2010/wordprocessingInk" xmlns:wne="http://schemas.microsoft.com/office/word/2006/wordml" xmlns:wps="http://schemas.microsoft.com/office/word/2010/wordprocessingShape" mc:Ignorable="w14 w15 w16se w16cid wp14">
   <w:abstractNum w:abstractNumId="0" w15:restartNumberingAfterBreak="0">
     <w:nsid w:val="71452C67"/>
     <w:multiLevelType w:val="hybridMultilevel"/>
@@ -788,7 +943,7 @@
 </file>
 
 <file path=word/styles.xml><?xml version="1.0" encoding="utf-8"?>
-<w:styles xmlns:mc="http://schemas.openxmlformats.org/markup-compatibility/2006" xmlns:r="http://schemas.openxmlformats.org/officeDocument/2006/relationships" xmlns:w="http://schemas.openxmlformats.org/wordprocessingml/2006/main" xmlns:w14="http://schemas.microsoft.com/office/word/2010/wordml" xmlns:w15="http://schemas.microsoft.com/office/word/2012/wordml" xmlns:w16se="http://schemas.microsoft.com/office/word/2015/wordml/symex" mc:Ignorable="w14 w15 w16se">
+<w:styles xmlns:mc="http://schemas.openxmlformats.org/markup-compatibility/2006" xmlns:r="http://schemas.openxmlformats.org/officeDocument/2006/relationships" xmlns:w="http://schemas.openxmlformats.org/wordprocessingml/2006/main" xmlns:w14="http://schemas.microsoft.com/office/word/2010/wordml" xmlns:w15="http://schemas.microsoft.com/office/word/2012/wordml" xmlns:w16cid="http://schemas.microsoft.com/office/word/2016/wordml/cid" xmlns:w16se="http://schemas.microsoft.com/office/word/2015/wordml/symex" mc:Ignorable="w14 w15 w16se w16cid">
   <w:docDefaults>
     <w:rPrDefault>
       <w:rPr>
@@ -1627,7 +1782,7 @@
 </file>
 
 <file path=customXml/itemProps1.xml><?xml version="1.0" encoding="utf-8"?>
-<ds:datastoreItem xmlns:ds="http://schemas.openxmlformats.org/officeDocument/2006/customXml" ds:itemID="{D74BC1DF-57C3-45ED-85EF-DB66C9ACEC52}">
+<ds:datastoreItem xmlns:ds="http://schemas.openxmlformats.org/officeDocument/2006/customXml" ds:itemID="{643B0009-8981-4D9C-AF76-4354847723F3}">
   <ds:schemaRefs>
     <ds:schemaRef ds:uri="http://schemas.openxmlformats.org/officeDocument/2006/bibliography"/>
   </ds:schemaRefs>
